--- a/Sprint Backlog/20221125 Sprint 4 Backlog V1.0 Tim V.docx
+++ b/Sprint Backlog/20221125 Sprint 4 Backlog V1.0 Tim V.docx
@@ -70,7 +70,7 @@
           <w:szCs w:val="144"/>
           <w:lang w:val="nl-NL"/>
         </w:rPr>
-        <w:t>4</w:t>
+        <w:t>6</w:t>
       </w:r>
       <w:r>
         <w:rPr>
@@ -85,8 +85,24 @@
           <w:lang w:val="nl-NL"/>
         </w:rPr>
         <w:br/>
-        <w:t xml:space="preserve">   Backlog</w:t>
-      </w:r>
+        <w:t xml:space="preserve">   </w:t>
+      </w:r>
+      <w:proofErr w:type="spellStart"/>
+      <w:r>
+        <w:rPr>
+          <w:rFonts w:ascii="Arial" w:hAnsi="Arial" w:cs="Arial"/>
+          <w:b/>
+          <w:bCs/>
+          <w:i/>
+          <w:iCs/>
+          <w:color w:val="C00000"/>
+          <w:sz w:val="144"/>
+          <w:szCs w:val="144"/>
+          <w:lang w:val="nl-NL"/>
+        </w:rPr>
+        <w:t>Backlog</w:t>
+      </w:r>
+      <w:proofErr w:type="spellEnd"/>
     </w:p>
     <w:p>
       <w:pPr>
@@ -176,7 +192,7 @@
           <w:szCs w:val="20"/>
           <w:lang w:val="nl-NL"/>
         </w:rPr>
-        <w:t>25-11</w:t>
+        <w:t>13-01-</w:t>
       </w:r>
       <w:r>
         <w:rPr>
@@ -186,7 +202,17 @@
           <w:szCs w:val="20"/>
           <w:lang w:val="nl-NL"/>
         </w:rPr>
-        <w:t>-2022</w:t>
+        <w:t>202</w:t>
+      </w:r>
+      <w:r>
+        <w:rPr>
+          <w:i/>
+          <w:iCs/>
+          <w:sz w:val="20"/>
+          <w:szCs w:val="20"/>
+          <w:lang w:val="nl-NL"/>
+        </w:rPr>
+        <w:t>3</w:t>
       </w:r>
       <w:r>
         <w:rPr>
@@ -343,14 +369,34 @@
                 <w:color w:val="FFFFFF" w:themeColor="background1"/>
               </w:rPr>
             </w:pPr>
-            <w:r>
-              <w:rPr>
-                <w:b/>
-                <w:bCs/>
-                <w:color w:val="FFFFFF" w:themeColor="background1"/>
-              </w:rPr>
-              <w:t>Omschrijving wijziging</w:t>
-            </w:r>
+            <w:proofErr w:type="spellStart"/>
+            <w:r>
+              <w:rPr>
+                <w:b/>
+                <w:bCs/>
+                <w:color w:val="FFFFFF" w:themeColor="background1"/>
+              </w:rPr>
+              <w:t>Omschrijving</w:t>
+            </w:r>
+            <w:proofErr w:type="spellEnd"/>
+            <w:r>
+              <w:rPr>
+                <w:b/>
+                <w:bCs/>
+                <w:color w:val="FFFFFF" w:themeColor="background1"/>
+              </w:rPr>
+              <w:t xml:space="preserve"> </w:t>
+            </w:r>
+            <w:proofErr w:type="spellStart"/>
+            <w:r>
+              <w:rPr>
+                <w:b/>
+                <w:bCs/>
+                <w:color w:val="FFFFFF" w:themeColor="background1"/>
+              </w:rPr>
+              <w:t>wijziging</w:t>
+            </w:r>
+            <w:proofErr w:type="spellEnd"/>
           </w:p>
         </w:tc>
       </w:tr>
@@ -371,14 +417,7 @@
                 <w:b/>
                 <w:bCs/>
               </w:rPr>
-              <w:t>25-11</w:t>
-            </w:r>
-            <w:r>
-              <w:rPr>
-                <w:b/>
-                <w:bCs/>
-              </w:rPr>
-              <w:t>-2022</w:t>
+              <w:t>13-01-2023</w:t>
             </w:r>
           </w:p>
         </w:tc>
